--- a/BlueNRG-1_2 DK 3.1.0/Project/Supply/BLE_Throughput_MaxGatt/FAQ_ 如何配置使应用层一次发送多个字节.docx
+++ b/BlueNRG-1_2 DK 3.1.0/Project/Supply/BLE_Throughput_MaxGatt/FAQ_ 如何配置使应用层一次发送多个字节.docx
@@ -814,11 +814,63 @@
       </w:r>
       <w:r>
         <w:rPr>
+          <w:rFonts w:ascii="Arial" w:hAnsi="Times New Roman" w:hint="eastAsia"/>
+          <w:color w:val="001F52"/>
+          <w:sz w:val="28"/>
+          <w:lang w:eastAsia="zh-CN"/>
+        </w:rPr>
+        <w:t>（</w:t>
+      </w:r>
+      <w:r>
+        <w:rPr>
+          <w:rFonts w:ascii="Arial" w:hAnsi="Times New Roman" w:hint="eastAsia"/>
+          <w:b/>
+          <w:bCs/>
+          <w:color w:val="FF0000"/>
+          <w:sz w:val="28"/>
+          <w:lang w:eastAsia="zh-CN"/>
+        </w:rPr>
+        <w:t>请使用最新</w:t>
+      </w:r>
+      <w:r>
+        <w:rPr>
+          <w:rFonts w:ascii="Arial" w:hAnsi="Times New Roman" w:hint="eastAsia"/>
+          <w:b/>
+          <w:bCs/>
+          <w:color w:val="FF0000"/>
+          <w:sz w:val="28"/>
+          <w:lang w:eastAsia="zh-CN"/>
+        </w:rPr>
+        <w:t>版本</w:t>
+      </w:r>
+      <w:r>
+        <w:rPr>
+          <w:rFonts w:ascii="Arial" w:hAnsi="Times New Roman" w:hint="eastAsia"/>
+          <w:b/>
+          <w:bCs/>
+          <w:color w:val="FF0000"/>
+          <w:sz w:val="28"/>
+          <w:lang w:eastAsia="zh-CN"/>
+        </w:rPr>
+        <w:t>软件</w:t>
+      </w:r>
+      <w:r>
+        <w:rPr>
+          <w:rFonts w:ascii="Arial" w:hAnsi="Times New Roman" w:hint="eastAsia"/>
+          <w:color w:val="001F52"/>
+          <w:sz w:val="28"/>
+          <w:lang w:eastAsia="zh-CN"/>
+        </w:rPr>
+        <w:t>）</w:t>
+      </w:r>
+      <w:r>
+        <w:rPr>
           <w:rFonts w:hint="eastAsia"/>
           <w:lang w:eastAsia="zh-CN"/>
         </w:rPr>
         <w:t>配置</w:t>
       </w:r>
+      <w:proofErr w:type="spellStart"/>
       <w:r>
         <w:rPr>
           <w:rFonts w:hint="eastAsia"/>
@@ -832,6 +884,60 @@
         </w:rPr>
         <w:t>_config.h</w:t>
       </w:r>
+      <w:proofErr w:type="spellEnd"/>
+    </w:p>
+    <w:p>
+      <w:pPr>
+        <w:pStyle w:val="ListParagraph"/>
+        <w:ind w:left="668"/>
+        <w:rPr>
+          <w:rFonts w:hint="eastAsia"/>
+        </w:rPr>
+      </w:pPr>
+      <w:r>
+        <w:rPr>
+          <w:rFonts w:hint="eastAsia"/>
+          <w:lang w:eastAsia="zh-CN"/>
+        </w:rPr>
+        <w:t>工具参考目录</w:t>
+      </w:r>
+      <w:r>
+        <w:rPr>
+          <w:rFonts w:hint="eastAsia"/>
+          <w:lang w:eastAsia="zh-CN"/>
+        </w:rPr>
+        <w:t>:</w:t>
+      </w:r>
+      <w:r>
+        <w:t xml:space="preserve"> </w:t>
+      </w:r>
+      <w:bookmarkStart w:id="0" w:name="_GoBack"/>
+      <w:r>
+        <w:rPr>
+          <w:sz w:val="18"/>
+          <w:szCs w:val="18"/>
+          <w:lang w:eastAsia="zh-CN"/>
+        </w:rPr>
+        <w:t>C:\Program Files (x86)\STMicroelectronics\BlueNRG-1_2 DK 3.1.0\Application</w:t>
+      </w:r>
+      <w:r>
+        <w:rPr>
+          <w:rFonts w:hint="eastAsia"/>
+          <w:sz w:val="18"/>
+          <w:szCs w:val="18"/>
+          <w:lang w:eastAsia="zh-CN"/>
+        </w:rPr>
+        <w:t>\</w:t>
+      </w:r>
+      <w:r>
+        <w:rPr>
+          <w:sz w:val="18"/>
+          <w:szCs w:val="18"/>
+          <w:lang w:eastAsia="zh-CN"/>
+        </w:rPr>
+        <w:t>BLUENRG1_Wizard.exe</w:t>
+      </w:r>
+      <w:bookmarkEnd w:id="0"/>
     </w:p>
     <w:p>
       <w:pPr>
@@ -1724,6 +1830,7 @@
         </w:rPr>
         <w:t>，</w:t>
       </w:r>
+      <w:proofErr w:type="spellStart"/>
       <w:r>
         <w:rPr>
           <w:rFonts w:hint="eastAsia"/>
@@ -1731,6 +1838,7 @@
         </w:rPr>
         <w:t>inc</w:t>
       </w:r>
+      <w:proofErr w:type="spellEnd"/>
       <w:r>
         <w:rPr>
           <w:lang w:eastAsia="zh-CN"/>
@@ -1758,6 +1866,7 @@
         </w:rPr>
         <w:t>即换掉</w:t>
       </w:r>
+      <w:proofErr w:type="spellStart"/>
       <w:r>
         <w:rPr>
           <w:rFonts w:hint="eastAsia"/>
@@ -1771,6 +1880,7 @@
         </w:rPr>
         <w:t>_config.h</w:t>
       </w:r>
+      <w:proofErr w:type="spellEnd"/>
       <w:r>
         <w:rPr>
           <w:rFonts w:hint="eastAsia"/>
@@ -4728,6 +4838,7 @@
                 <w:color w:val="000000"/>
               </w:rPr>
             </w:pPr>
+            <w:proofErr w:type="spellStart"/>
             <w:r>
               <w:rPr>
                 <w:rFonts w:ascii="等线" w:eastAsia="等线" w:hAnsi="等线" w:cs="宋体"/>
@@ -4737,6 +4848,7 @@
               </w:rPr>
               <w:t>Throughtput</w:t>
             </w:r>
+            <w:proofErr w:type="spellEnd"/>
             <w:r>
               <w:rPr>
                 <w:rFonts w:ascii="等线" w:eastAsia="等线" w:hAnsi="等线" w:cs="宋体" w:hint="eastAsia"/>
@@ -6004,6 +6116,7 @@
         </w:rPr>
         <w:t>，调用</w:t>
       </w:r>
+      <w:proofErr w:type="spellStart"/>
       <w:r>
         <w:rPr>
           <w:rFonts w:hint="eastAsia"/>
@@ -6017,6 +6130,7 @@
         </w:rPr>
         <w:t>_gatt_exchange_config</w:t>
       </w:r>
+      <w:proofErr w:type="spellEnd"/>
       <w:r>
         <w:rPr>
           <w:lang w:eastAsia="zh-CN"/>
@@ -6030,6 +6144,7 @@
         </w:rPr>
         <w:t>配置交换后，则会有</w:t>
       </w:r>
+      <w:proofErr w:type="spellStart"/>
       <w:r>
         <w:rPr>
           <w:rFonts w:hint="eastAsia"/>
@@ -6043,6 +6158,7 @@
         </w:rPr>
         <w:t>_att_exchange_mtu_resp_event</w:t>
       </w:r>
+      <w:proofErr w:type="spellEnd"/>
       <w:r>
         <w:rPr>
           <w:rFonts w:hint="eastAsia"/>
@@ -6253,6 +6369,7 @@
         </w:rPr>
         <w:t>串口信息可以在</w:t>
       </w:r>
+      <w:proofErr w:type="spellStart"/>
       <w:r>
         <w:rPr>
           <w:rFonts w:ascii="Arial" w:hAnsi="Times New Roman"/>
@@ -6261,6 +6378,7 @@
         </w:rPr>
         <w:t>aci_gatt_attribute_modified_event</w:t>
       </w:r>
+      <w:proofErr w:type="spellEnd"/>
       <w:r>
         <w:rPr>
           <w:rFonts w:ascii="Arial" w:hAnsi="Times New Roman" w:hint="eastAsia"/>
@@ -6324,7 +6442,7 @@
           <w:color w:val="001F52"/>
           <w:sz w:val="28"/>
         </w:rPr>
-        <w:t>通过设置</w:t>
+        <w:t>通过</w:t>
       </w:r>
       <w:r>
         <w:rPr>
@@ -6335,8 +6453,6 @@
         </w:rPr>
         <w:t>封</w:t>
       </w:r>
-      <w:bookmarkStart w:id="0" w:name="_GoBack"/>
-      <w:bookmarkEnd w:id="0"/>
       <w:r>
         <w:rPr>
           <w:rFonts w:ascii="Arial" w:hAnsi="Times New Roman" w:hint="eastAsia"/>
@@ -7148,7 +7264,27 @@
                               <w:color w:val="FFFFFF"/>
                               <w:sz w:val="14"/>
                             </w:rPr>
-                            <w:t xml:space="preserve"> -  March - 2019</w:t>
+                            <w:t xml:space="preserve"> </w:t>
+                          </w:r>
+                          <w:proofErr w:type="gramStart"/>
+                          <w:r>
+                            <w:rPr>
+                              <w:rFonts w:ascii="Arial"/>
+                              <w:b/>
+                              <w:color w:val="FFFFFF"/>
+                              <w:sz w:val="14"/>
+                            </w:rPr>
+                            <w:t>-  March</w:t>
+                          </w:r>
+                          <w:proofErr w:type="gramEnd"/>
+                          <w:r>
+                            <w:rPr>
+                              <w:rFonts w:ascii="Arial"/>
+                              <w:b/>
+                              <w:color w:val="FFFFFF"/>
+                              <w:sz w:val="14"/>
+                            </w:rPr>
+                            <w:t xml:space="preserve"> - 2019</w:t>
                           </w:r>
                         </w:p>
                       </w:txbxContent>
@@ -8089,7 +8225,27 @@
                               <w:color w:val="FFFFFF"/>
                               <w:sz w:val="14"/>
                             </w:rPr>
-                            <w:t xml:space="preserve"> -  March - 2019</w:t>
+                            <w:t xml:space="preserve"> </w:t>
+                          </w:r>
+                          <w:proofErr w:type="gramStart"/>
+                          <w:r>
+                            <w:rPr>
+                              <w:rFonts w:ascii="Arial"/>
+                              <w:b/>
+                              <w:color w:val="FFFFFF"/>
+                              <w:sz w:val="14"/>
+                            </w:rPr>
+                            <w:t>-  March</w:t>
+                          </w:r>
+                          <w:proofErr w:type="gramEnd"/>
+                          <w:r>
+                            <w:rPr>
+                              <w:rFonts w:ascii="Arial"/>
+                              <w:b/>
+                              <w:color w:val="FFFFFF"/>
+                              <w:sz w:val="14"/>
+                            </w:rPr>
+                            <w:t xml:space="preserve"> - 2019</w:t>
                           </w:r>
                         </w:p>
                       </w:txbxContent>
@@ -14519,7 +14675,7 @@
 </file>
 
 <file path=customXml/itemProps1.xml><?xml version="1.0" encoding="utf-8"?>
-<ds:datastoreItem xmlns:ds="http://schemas.openxmlformats.org/officeDocument/2006/customXml" ds:itemID="{BF0C0CE2-B2B0-4A91-97F5-FC85E4EFFF38}">
+<ds:datastoreItem xmlns:ds="http://schemas.openxmlformats.org/officeDocument/2006/customXml" ds:itemID="{9817B69A-E8B9-4F58-A91A-E8F201670773}">
   <ds:schemaRefs>
     <ds:schemaRef ds:uri="http://schemas.openxmlformats.org/officeDocument/2006/bibliography"/>
   </ds:schemaRefs>
